--- a/Assignment 5 - Benn, Joshua.docx
+++ b/Assignment 5 - Benn, Joshua.docx
@@ -887,6 +887,9 @@
         </w:numPr>
       </w:pPr>
       <w:r>
+        <w:rPr>
+          <w:noProof/>
+        </w:rPr>
         <w:drawing>
           <wp:inline distT="0" distB="0" distL="0" distR="0" wp14:anchorId="38E4FFFA" wp14:editId="26EE8C6C">
             <wp:extent cx="5023988" cy="901206"/>
@@ -945,6 +948,9 @@
         </w:numPr>
       </w:pPr>
       <w:r>
+        <w:rPr>
+          <w:noProof/>
+        </w:rPr>
         <w:drawing>
           <wp:inline distT="0" distB="0" distL="0" distR="0" wp14:anchorId="241AB493" wp14:editId="7CAB3D4A">
             <wp:extent cx="5123272" cy="1066800"/>
@@ -1062,6 +1068,9 @@
         </w:numPr>
       </w:pPr>
       <w:r>
+        <w:rPr>
+          <w:noProof/>
+        </w:rPr>
         <w:drawing>
           <wp:inline distT="0" distB="0" distL="0" distR="0" wp14:anchorId="46CD7694" wp14:editId="1E68E8DF">
             <wp:extent cx="5516042" cy="2184612"/>
@@ -1135,6 +1144,9 @@
         </w:numPr>
       </w:pPr>
       <w:r>
+        <w:rPr>
+          <w:noProof/>
+        </w:rPr>
         <w:drawing>
           <wp:inline distT="0" distB="0" distL="0" distR="0" wp14:anchorId="1B003DAE" wp14:editId="0423CE57">
             <wp:extent cx="4907844" cy="1697820"/>
@@ -1196,6 +1208,9 @@
         </w:numPr>
       </w:pPr>
       <w:r>
+        <w:rPr>
+          <w:noProof/>
+        </w:rPr>
         <w:drawing>
           <wp:inline distT="0" distB="0" distL="0" distR="0" wp14:anchorId="7A1A76E6" wp14:editId="16E2BAEA">
             <wp:extent cx="4921956" cy="1049597"/>
@@ -1297,7 +1312,7 @@
           <w:rPr>
             <w:rStyle w:val="Hyperlink"/>
           </w:rPr>
-          <w:t>https://youtu.be/eQA_o9Qq6fo</w:t>
+          <w:t>https://youtu.be/jVKW8mHFY8Y</w:t>
         </w:r>
       </w:hyperlink>
       <w:r>
